--- a/WORKING TITLE.docx
+++ b/WORKING TITLE.docx
@@ -68,7 +68,16 @@
           <w:sz w:val="24"/>
           <w:szCs w:val="24"/>
         </w:rPr>
-        <w:t xml:space="preserve">&gt;WORKING TITLE&lt; includes collecting and chasing in an old-school fantasy setting. While the original intent was to have a hyper storyline, we unfortunately didn’t have the time to implement it, leaving us with a rather linear story. </w:t>
+        <w:t>&gt;WORKING TITLE&lt; includes collecting and chasing in an old-school fantasy setting. While the original intent was to have a hyper storyline, we unfortunately didn’t have the time to implement it, leaving</w:t>
+      </w:r>
+      <w:r>
+        <w:rPr>
+          <w:rFonts w:ascii="Times New Roman" w:eastAsia="Times New Roman" w:hAnsi="Times New Roman" w:cs="Times New Roman"/>
+          <w:color w:val="000000"/>
+          <w:sz w:val="24"/>
+          <w:szCs w:val="24"/>
+        </w:rPr>
+        <w:t xml:space="preserve"> us with a rather linear narrative. However, we do have a rudimentary “pacifist” route, though it’s much more difficult to complete.</w:t>
       </w:r>
     </w:p>
     <w:p>
@@ -91,177 +100,63 @@
           <w:szCs w:val="24"/>
         </w:rPr>
       </w:pPr>
+      <w:r>
+        <w:rPr>
+          <w:rFonts w:ascii="Times New Roman" w:eastAsia="Times New Roman" w:hAnsi="Times New Roman" w:cs="Times New Roman"/>
+          <w:color w:val="000000"/>
+          <w:sz w:val="24"/>
+          <w:szCs w:val="24"/>
+        </w:rPr>
+        <w:t>The inspiration for the art and atmosphere was taken from medieval fantasy worlds, as well as the hit TV series Stranger Things.</w:t>
+      </w:r>
+      <w:r>
+        <w:rPr>
+          <w:rFonts w:ascii="Times New Roman" w:eastAsia="Times New Roman" w:hAnsi="Times New Roman" w:cs="Times New Roman"/>
+          <w:color w:val="000000"/>
+          <w:sz w:val="24"/>
+          <w:szCs w:val="24"/>
+        </w:rPr>
+        <w:t xml:space="preserve"> The art is reminiscent of old-school</w:t>
+      </w:r>
+      <w:r>
+        <w:rPr>
+          <w:rFonts w:ascii="Times New Roman" w:eastAsia="Times New Roman" w:hAnsi="Times New Roman" w:cs="Times New Roman"/>
+          <w:color w:val="000000"/>
+          <w:sz w:val="24"/>
+          <w:szCs w:val="24"/>
+        </w:rPr>
+        <w:t xml:space="preserve"> pixelated</w:t>
+      </w:r>
+      <w:r>
+        <w:rPr>
+          <w:rFonts w:ascii="Times New Roman" w:eastAsia="Times New Roman" w:hAnsi="Times New Roman" w:cs="Times New Roman"/>
+          <w:color w:val="000000"/>
+          <w:sz w:val="24"/>
+          <w:szCs w:val="24"/>
+        </w:rPr>
+        <w:t xml:space="preserve"> platformers, such as </w:t>
+      </w:r>
+      <w:r>
+        <w:rPr>
+          <w:rFonts w:ascii="Times New Roman" w:eastAsia="Times New Roman" w:hAnsi="Times New Roman" w:cs="Times New Roman"/>
+          <w:color w:val="000000"/>
+          <w:sz w:val="24"/>
+          <w:szCs w:val="24"/>
+        </w:rPr>
+        <w:t xml:space="preserve">Mario. </w:t>
+      </w:r>
+      <w:r>
+        <w:rPr>
+          <w:rFonts w:ascii="Times New Roman" w:eastAsia="Times New Roman" w:hAnsi="Times New Roman" w:cs="Times New Roman"/>
+          <w:color w:val="000000"/>
+          <w:sz w:val="24"/>
+          <w:szCs w:val="24"/>
+        </w:rPr>
+        <w:t xml:space="preserve">The atmosphere of the topside is green and lush, like a </w:t>
+      </w:r>
       <w:bookmarkStart w:id="0" w:name="_GoBack"/>
       <w:bookmarkEnd w:id="0"/>
     </w:p>
-    <w:p>
-      <w:pPr>
-        <w:spacing w:after="0" w:line="240" w:lineRule="auto"/>
-        <w:rPr>
-          <w:rFonts w:ascii="Times New Roman" w:eastAsia="Times New Roman" w:hAnsi="Times New Roman" w:cs="Times New Roman"/>
-          <w:sz w:val="24"/>
-          <w:szCs w:val="24"/>
-        </w:rPr>
-      </w:pPr>
-    </w:p>
-    <w:p>
-      <w:pPr>
-        <w:spacing w:after="0" w:line="240" w:lineRule="auto"/>
-        <w:rPr>
-          <w:rFonts w:ascii="Times New Roman" w:eastAsia="Times New Roman" w:hAnsi="Times New Roman" w:cs="Times New Roman"/>
-          <w:sz w:val="24"/>
-          <w:szCs w:val="24"/>
-        </w:rPr>
-      </w:pPr>
-      <w:r>
-        <w:rPr>
-          <w:rFonts w:ascii="Times New Roman" w:eastAsia="Times New Roman" w:hAnsi="Times New Roman" w:cs="Times New Roman"/>
-          <w:color w:val="000000"/>
-          <w:sz w:val="24"/>
-          <w:szCs w:val="24"/>
-        </w:rPr>
-        <w:t>Linear</w:t>
-      </w:r>
-    </w:p>
-    <w:p>
-      <w:pPr>
-        <w:spacing w:after="0" w:line="240" w:lineRule="auto"/>
-        <w:rPr>
-          <w:rFonts w:ascii="Times New Roman" w:eastAsia="Times New Roman" w:hAnsi="Times New Roman" w:cs="Times New Roman"/>
-          <w:sz w:val="24"/>
-          <w:szCs w:val="24"/>
-        </w:rPr>
-      </w:pPr>
-      <w:r>
-        <w:rPr>
-          <w:rFonts w:ascii="Times New Roman" w:eastAsia="Times New Roman" w:hAnsi="Times New Roman" w:cs="Times New Roman"/>
-          <w:color w:val="000000"/>
-          <w:sz w:val="24"/>
-          <w:szCs w:val="24"/>
-        </w:rPr>
-        <w:t xml:space="preserve">Combat isn’t explosive, </w:t>
-      </w:r>
-    </w:p>
-    <w:p>
-      <w:pPr>
-        <w:spacing w:after="0" w:line="240" w:lineRule="auto"/>
-        <w:rPr>
-          <w:rFonts w:ascii="Times New Roman" w:eastAsia="Times New Roman" w:hAnsi="Times New Roman" w:cs="Times New Roman"/>
-          <w:sz w:val="24"/>
-          <w:szCs w:val="24"/>
-        </w:rPr>
-      </w:pPr>
-      <w:r>
-        <w:rPr>
-          <w:rFonts w:ascii="Times New Roman" w:eastAsia="Times New Roman" w:hAnsi="Times New Roman" w:cs="Times New Roman"/>
-          <w:color w:val="000000"/>
-          <w:sz w:val="24"/>
-          <w:szCs w:val="24"/>
-        </w:rPr>
-        <w:t>Collecting stuff</w:t>
-      </w:r>
-    </w:p>
-    <w:p>
-      <w:pPr>
-        <w:spacing w:after="0" w:line="240" w:lineRule="auto"/>
-        <w:rPr>
-          <w:rFonts w:ascii="Times New Roman" w:eastAsia="Times New Roman" w:hAnsi="Times New Roman" w:cs="Times New Roman"/>
-          <w:sz w:val="24"/>
-          <w:szCs w:val="24"/>
-        </w:rPr>
-      </w:pPr>
-      <w:proofErr w:type="spellStart"/>
-      <w:r>
-        <w:rPr>
-          <w:rFonts w:ascii="Times New Roman" w:eastAsia="Times New Roman" w:hAnsi="Times New Roman" w:cs="Times New Roman"/>
-          <w:color w:val="000000"/>
-          <w:sz w:val="24"/>
-          <w:szCs w:val="24"/>
-        </w:rPr>
-        <w:t>Hm</w:t>
-      </w:r>
-      <w:proofErr w:type="spellEnd"/>
-    </w:p>
-    <w:p>
-      <w:pPr>
-        <w:spacing w:after="0" w:line="240" w:lineRule="auto"/>
-        <w:rPr>
-          <w:rFonts w:ascii="Times New Roman" w:eastAsia="Times New Roman" w:hAnsi="Times New Roman" w:cs="Times New Roman"/>
-          <w:sz w:val="24"/>
-          <w:szCs w:val="24"/>
-        </w:rPr>
-      </w:pPr>
-      <w:proofErr w:type="spellStart"/>
-      <w:r>
-        <w:rPr>
-          <w:rFonts w:ascii="Times New Roman" w:eastAsia="Times New Roman" w:hAnsi="Times New Roman" w:cs="Times New Roman"/>
-          <w:color w:val="000000"/>
-          <w:sz w:val="24"/>
-          <w:szCs w:val="24"/>
-        </w:rPr>
-        <w:t>Yeet</w:t>
-      </w:r>
-      <w:proofErr w:type="spellEnd"/>
-      <w:r>
-        <w:rPr>
-          <w:rFonts w:ascii="Times New Roman" w:eastAsia="Times New Roman" w:hAnsi="Times New Roman" w:cs="Times New Roman"/>
-          <w:color w:val="000000"/>
-          <w:sz w:val="24"/>
-          <w:szCs w:val="24"/>
-        </w:rPr>
-        <w:t xml:space="preserve"> spores</w:t>
-      </w:r>
-    </w:p>
-    <w:p>
-      <w:pPr>
-        <w:spacing w:after="0" w:line="240" w:lineRule="auto"/>
-        <w:rPr>
-          <w:rFonts w:ascii="Times New Roman" w:eastAsia="Times New Roman" w:hAnsi="Times New Roman" w:cs="Times New Roman"/>
-          <w:sz w:val="24"/>
-          <w:szCs w:val="24"/>
-        </w:rPr>
-      </w:pPr>
-      <w:r>
-        <w:rPr>
-          <w:rFonts w:ascii="Times New Roman" w:eastAsia="Times New Roman" w:hAnsi="Times New Roman" w:cs="Times New Roman"/>
-          <w:color w:val="000000"/>
-          <w:sz w:val="24"/>
-          <w:szCs w:val="24"/>
-        </w:rPr>
-        <w:t>Cutesy</w:t>
-      </w:r>
-    </w:p>
-    <w:p>
-      <w:pPr>
-        <w:spacing w:after="0" w:line="240" w:lineRule="auto"/>
-        <w:rPr>
-          <w:rFonts w:ascii="Times New Roman" w:eastAsia="Times New Roman" w:hAnsi="Times New Roman" w:cs="Times New Roman"/>
-          <w:sz w:val="24"/>
-          <w:szCs w:val="24"/>
-        </w:rPr>
-      </w:pPr>
-      <w:proofErr w:type="gramStart"/>
-      <w:r>
-        <w:rPr>
-          <w:rFonts w:ascii="Times New Roman" w:eastAsia="Times New Roman" w:hAnsi="Times New Roman" w:cs="Times New Roman"/>
-          <w:color w:val="000000"/>
-          <w:sz w:val="24"/>
-          <w:szCs w:val="24"/>
-        </w:rPr>
-        <w:t>adventurous</w:t>
-      </w:r>
-      <w:proofErr w:type="gramEnd"/>
-      <w:r>
-        <w:rPr>
-          <w:rFonts w:ascii="Times New Roman" w:eastAsia="Times New Roman" w:hAnsi="Times New Roman" w:cs="Times New Roman"/>
-          <w:color w:val="000000"/>
-          <w:sz w:val="24"/>
-          <w:szCs w:val="24"/>
-        </w:rPr>
-        <w:t xml:space="preserve"> </w:t>
-      </w:r>
-    </w:p>
-    <w:p/>
     <w:sectPr>
       <w:pgSz w:w="12240" w:h="15840"/>
       <w:pgMar w:top="1440" w:right="1440" w:bottom="1440" w:left="1440" w:header="720" w:footer="720" w:gutter="0"/>
